--- a/7-Rapports/Dossier personnel Clément.docx
+++ b/7-Rapports/Dossier personnel Clément.docx
@@ -205,7 +205,10 @@
         <w:t>C’est pourquoi, l’entreprise souhaiterait disposer d’un système de chronométrage permettant la mesure du temps de la descente et donc de la vitesse moyenne, l’affichage en fin de course des résultats et l’historisation des mesures. Cela permettra de faire des challenges quotidiens et mensuels. Cela incitera également les clients à retenter leur chance dans un esprit de compétition et pourrait ainsi augmenter la fréquentation du site.</w:t>
       </w:r>
     </w:p>
-    <w:p/>
+    <w:p>
+      <w:bookmarkStart w:id="0" w:name="_GoBack"/>
+      <w:bookmarkEnd w:id="0"/>
+    </w:p>
     <w:p>
       <w:pPr>
         <w:pStyle w:val="Titre1"/>
@@ -245,23 +248,7 @@
           <w:b w:val="0"/>
           <w:color w:val="auto"/>
         </w:rPr>
-        <w:t xml:space="preserve">Le </w:t>
-      </w:r>
-      <w:r>
-        <w:rPr>
-          <w:rStyle w:val="Rfrenceintense"/>
-          <w:b w:val="0"/>
-          <w:color w:val="auto"/>
-        </w:rPr>
-        <w:t>Chrono ’Luge</w:t>
-      </w:r>
-      <w:r>
-        <w:rPr>
-          <w:rStyle w:val="Rfrenceintense"/>
-          <w:b w:val="0"/>
-          <w:color w:val="auto"/>
-        </w:rPr>
-        <w:t xml:space="preserve"> sera équipé de plusieurs matériels :</w:t>
+        <w:t>Le Chrono ’Luge sera équipé de plusieurs matériels :</w:t>
       </w:r>
     </w:p>
     <w:p>
@@ -1323,8 +1310,6 @@
           <w:rStyle w:val="Rfrenceintense"/>
         </w:rPr>
       </w:pPr>
-      <w:bookmarkStart w:id="0" w:name="_GoBack"/>
-      <w:bookmarkEnd w:id="0"/>
       <w:r>
         <w:rPr>
           <w:rStyle w:val="Rfrenceintense"/>
@@ -1415,6 +1400,52 @@
           <w:docGrid w:linePitch="360"/>
         </w:sectPr>
       </w:pPr>
+    </w:p>
+    <w:p>
+      <w:pPr>
+        <w:pStyle w:val="Titre1"/>
+        <w:numPr>
+          <w:ilvl w:val="0"/>
+          <w:numId w:val="11"/>
+        </w:numPr>
+        <w:rPr>
+          <w:rStyle w:val="Rfrenceintense"/>
+          <w:sz w:val="28"/>
+        </w:rPr>
+      </w:pPr>
+      <w:r>
+        <w:rPr>
+          <w:rStyle w:val="Rfrenceintense"/>
+          <w:sz w:val="28"/>
+        </w:rPr>
+        <w:lastRenderedPageBreak/>
+        <w:t>Préparation de l’environnement</w:t>
+      </w:r>
+    </w:p>
+    <w:p/>
+    <w:p>
+      <w:r>
+        <w:t xml:space="preserve">Afin de travailler sur </w:t>
+      </w:r>
+      <w:proofErr w:type="gramStart"/>
+      <w:r>
+        <w:t>le</w:t>
+      </w:r>
+      <w:proofErr w:type="gramEnd"/>
+      <w:r>
+        <w:t xml:space="preserve"> carte </w:t>
+      </w:r>
+      <w:proofErr w:type="spellStart"/>
+      <w:r>
+        <w:t>Heltec</w:t>
+      </w:r>
+      <w:proofErr w:type="spellEnd"/>
+      <w:r>
+        <w:t xml:space="preserve"> ESP32, il est utile d’inclure les bibliothèques</w:t>
+      </w:r>
+      <w:r>
+        <w:t xml:space="preserve"> suivantes : </w:t>
+      </w:r>
     </w:p>
     <w:p/>
     <w:sectPr>
@@ -1579,7 +1610,7 @@
         <w:color w:val="5B9BD5" w:themeColor="accent1"/>
         <w:sz w:val="28"/>
       </w:rPr>
-      <w:t>6</w:t>
+      <w:t>2</w:t>
     </w:r>
     <w:r>
       <w:rPr>
@@ -1860,8 +1891,17 @@
               <w:b/>
               <w:sz w:val="24"/>
             </w:rPr>
-            <w:t>E 6-2 – PROJET TECHNIQUE – Chrono’Luge</w:t>
+            <w:t xml:space="preserve">E 6-2 – PROJET TECHNIQUE – </w:t>
           </w:r>
+          <w:proofErr w:type="spellStart"/>
+          <w:r>
+            <w:rPr>
+              <w:b/>
+              <w:sz w:val="24"/>
+            </w:rPr>
+            <w:t>Chrono’Luge</w:t>
+          </w:r>
+          <w:proofErr w:type="spellEnd"/>
         </w:p>
       </w:tc>
     </w:tr>
@@ -2017,8 +2057,17 @@
               <w:b/>
               <w:sz w:val="24"/>
             </w:rPr>
-            <w:t>E 6-2 – PROJET TECHNIQUE – Chrono’Luge</w:t>
+            <w:t xml:space="preserve">E 6-2 – PROJET TECHNIQUE – </w:t>
           </w:r>
+          <w:proofErr w:type="spellStart"/>
+          <w:r>
+            <w:rPr>
+              <w:b/>
+              <w:sz w:val="24"/>
+            </w:rPr>
+            <w:t>Chrono’Luge</w:t>
+          </w:r>
+          <w:proofErr w:type="spellEnd"/>
         </w:p>
       </w:tc>
     </w:tr>
@@ -2056,14 +2105,7 @@
               <w:b/>
               <w:sz w:val="36"/>
             </w:rPr>
-            <w:t xml:space="preserve">DOSSIER </w:t>
-          </w:r>
-          <w:r>
-            <w:rPr>
-              <w:b/>
-              <w:sz w:val="36"/>
-            </w:rPr>
-            <w:t>PERSONNEL</w:t>
+            <w:t>DOSSIER PERSONNEL</w:t>
           </w:r>
         </w:p>
       </w:tc>
@@ -2345,6 +2387,95 @@
     </w:lvl>
   </w:abstractNum>
   <w:abstractNum w:abstractNumId="3" w15:restartNumberingAfterBreak="0">
+    <w:nsid w:val="3D6D4328"/>
+    <w:multiLevelType w:val="hybridMultilevel"/>
+    <w:tmpl w:val="E9FE41FC"/>
+    <w:lvl w:ilvl="0" w:tplc="979CCDA0">
+      <w:start w:val="1"/>
+      <w:numFmt w:val="upperLetter"/>
+      <w:lvlText w:val="%1."/>
+      <w:lvlJc w:val="left"/>
+      <w:pPr>
+        <w:ind w:left="1080" w:hanging="360"/>
+      </w:pPr>
+      <w:rPr>
+        <w:rFonts w:hint="default"/>
+      </w:rPr>
+    </w:lvl>
+    <w:lvl w:ilvl="1" w:tplc="040C0019" w:tentative="1">
+      <w:start w:val="1"/>
+      <w:numFmt w:val="lowerLetter"/>
+      <w:lvlText w:val="%2."/>
+      <w:lvlJc w:val="left"/>
+      <w:pPr>
+        <w:ind w:left="1800" w:hanging="360"/>
+      </w:pPr>
+    </w:lvl>
+    <w:lvl w:ilvl="2" w:tplc="040C001B" w:tentative="1">
+      <w:start w:val="1"/>
+      <w:numFmt w:val="lowerRoman"/>
+      <w:lvlText w:val="%3."/>
+      <w:lvlJc w:val="right"/>
+      <w:pPr>
+        <w:ind w:left="2520" w:hanging="180"/>
+      </w:pPr>
+    </w:lvl>
+    <w:lvl w:ilvl="3" w:tplc="040C000F" w:tentative="1">
+      <w:start w:val="1"/>
+      <w:numFmt w:val="decimal"/>
+      <w:lvlText w:val="%4."/>
+      <w:lvlJc w:val="left"/>
+      <w:pPr>
+        <w:ind w:left="3240" w:hanging="360"/>
+      </w:pPr>
+    </w:lvl>
+    <w:lvl w:ilvl="4" w:tplc="040C0019" w:tentative="1">
+      <w:start w:val="1"/>
+      <w:numFmt w:val="lowerLetter"/>
+      <w:lvlText w:val="%5."/>
+      <w:lvlJc w:val="left"/>
+      <w:pPr>
+        <w:ind w:left="3960" w:hanging="360"/>
+      </w:pPr>
+    </w:lvl>
+    <w:lvl w:ilvl="5" w:tplc="040C001B" w:tentative="1">
+      <w:start w:val="1"/>
+      <w:numFmt w:val="lowerRoman"/>
+      <w:lvlText w:val="%6."/>
+      <w:lvlJc w:val="right"/>
+      <w:pPr>
+        <w:ind w:left="4680" w:hanging="180"/>
+      </w:pPr>
+    </w:lvl>
+    <w:lvl w:ilvl="6" w:tplc="040C000F" w:tentative="1">
+      <w:start w:val="1"/>
+      <w:numFmt w:val="decimal"/>
+      <w:lvlText w:val="%7."/>
+      <w:lvlJc w:val="left"/>
+      <w:pPr>
+        <w:ind w:left="5400" w:hanging="360"/>
+      </w:pPr>
+    </w:lvl>
+    <w:lvl w:ilvl="7" w:tplc="040C0019" w:tentative="1">
+      <w:start w:val="1"/>
+      <w:numFmt w:val="lowerLetter"/>
+      <w:lvlText w:val="%8."/>
+      <w:lvlJc w:val="left"/>
+      <w:pPr>
+        <w:ind w:left="6120" w:hanging="360"/>
+      </w:pPr>
+    </w:lvl>
+    <w:lvl w:ilvl="8" w:tplc="040C001B" w:tentative="1">
+      <w:start w:val="1"/>
+      <w:numFmt w:val="lowerRoman"/>
+      <w:lvlText w:val="%9."/>
+      <w:lvlJc w:val="right"/>
+      <w:pPr>
+        <w:ind w:left="6840" w:hanging="180"/>
+      </w:pPr>
+    </w:lvl>
+  </w:abstractNum>
+  <w:abstractNum w:abstractNumId="4" w15:restartNumberingAfterBreak="0">
     <w:nsid w:val="3EE764FD"/>
     <w:multiLevelType w:val="hybridMultilevel"/>
     <w:tmpl w:val="681EE6D0"/>
@@ -2430,7 +2561,7 @@
       </w:pPr>
     </w:lvl>
   </w:abstractNum>
-  <w:abstractNum w:abstractNumId="4" w15:restartNumberingAfterBreak="0">
+  <w:abstractNum w:abstractNumId="5" w15:restartNumberingAfterBreak="0">
     <w:nsid w:val="45650039"/>
     <w:multiLevelType w:val="hybridMultilevel"/>
     <w:tmpl w:val="A90C9E14"/>
@@ -2519,7 +2650,7 @@
       </w:pPr>
     </w:lvl>
   </w:abstractNum>
-  <w:abstractNum w:abstractNumId="5" w15:restartNumberingAfterBreak="0">
+  <w:abstractNum w:abstractNumId="6" w15:restartNumberingAfterBreak="0">
     <w:nsid w:val="497B430D"/>
     <w:multiLevelType w:val="hybridMultilevel"/>
     <w:tmpl w:val="E9FE41FC"/>
@@ -2608,7 +2739,7 @@
       </w:pPr>
     </w:lvl>
   </w:abstractNum>
-  <w:abstractNum w:abstractNumId="6" w15:restartNumberingAfterBreak="0">
+  <w:abstractNum w:abstractNumId="7" w15:restartNumberingAfterBreak="0">
     <w:nsid w:val="4A6F4CFE"/>
     <w:multiLevelType w:val="hybridMultilevel"/>
     <w:tmpl w:val="B8FC0CFC"/>
@@ -2721,7 +2852,7 @@
       </w:rPr>
     </w:lvl>
   </w:abstractNum>
-  <w:abstractNum w:abstractNumId="7" w15:restartNumberingAfterBreak="0">
+  <w:abstractNum w:abstractNumId="8" w15:restartNumberingAfterBreak="0">
     <w:nsid w:val="4EE72DC6"/>
     <w:multiLevelType w:val="hybridMultilevel"/>
     <w:tmpl w:val="8A126F6A"/>
@@ -2810,7 +2941,7 @@
       </w:pPr>
     </w:lvl>
   </w:abstractNum>
-  <w:abstractNum w:abstractNumId="8" w15:restartNumberingAfterBreak="0">
+  <w:abstractNum w:abstractNumId="9" w15:restartNumberingAfterBreak="0">
     <w:nsid w:val="5636196F"/>
     <w:multiLevelType w:val="hybridMultilevel"/>
     <w:tmpl w:val="ECFC2BF0"/>
@@ -2896,7 +3027,7 @@
       </w:pPr>
     </w:lvl>
   </w:abstractNum>
-  <w:abstractNum w:abstractNumId="9" w15:restartNumberingAfterBreak="0">
+  <w:abstractNum w:abstractNumId="10" w15:restartNumberingAfterBreak="0">
     <w:nsid w:val="7CDC4A85"/>
     <w:multiLevelType w:val="hybridMultilevel"/>
     <w:tmpl w:val="EA1CDC82"/>
@@ -2990,31 +3121,34 @@
     <w:abstractNumId w:val="1"/>
   </w:num>
   <w:num w:numId="2">
-    <w:abstractNumId w:val="3"/>
+    <w:abstractNumId w:val="4"/>
   </w:num>
   <w:num w:numId="3">
-    <w:abstractNumId w:val="9"/>
+    <w:abstractNumId w:val="10"/>
   </w:num>
   <w:num w:numId="4">
     <w:abstractNumId w:val="0"/>
   </w:num>
   <w:num w:numId="5">
+    <w:abstractNumId w:val="7"/>
+  </w:num>
+  <w:num w:numId="6">
+    <w:abstractNumId w:val="8"/>
+  </w:num>
+  <w:num w:numId="7">
     <w:abstractNumId w:val="6"/>
   </w:num>
-  <w:num w:numId="6">
-    <w:abstractNumId w:val="7"/>
-  </w:num>
-  <w:num w:numId="7">
+  <w:num w:numId="8">
     <w:abstractNumId w:val="5"/>
-  </w:num>
-  <w:num w:numId="8">
-    <w:abstractNumId w:val="4"/>
   </w:num>
   <w:num w:numId="9">
     <w:abstractNumId w:val="2"/>
   </w:num>
   <w:num w:numId="10">
-    <w:abstractNumId w:val="8"/>
+    <w:abstractNumId w:val="9"/>
+  </w:num>
+  <w:num w:numId="11">
+    <w:abstractNumId w:val="3"/>
   </w:num>
 </w:numbering>
 </file>
